--- a/game_reviews/translations/avatars-gateway-guardians (Version 2).docx
+++ b/game_reviews/translations/avatars-gateway-guardians (Version 2).docx
@@ -8,18 +8,6 @@
       </w:pPr>
       <w:r>
         <w:t>Play Avatar: Gateway Guardians Slot for Free - Review</w:t>
-      </w:r>
-    </w:p>
-    <w:p>
-      <w:r/>
-      <w:r>
-        <w:rPr>
-          <w:b/>
-        </w:rPr>
-        <w:t>Meta description</w:t>
-      </w:r>
-      <w:r>
-        <w:t>: Explore the innovative features of Avatar: Gateway Guardians slot game and play for free. Read our review for a unique playing experience.</w:t>
       </w:r>
     </w:p>
     <w:p>
@@ -392,9 +380,18 @@
       <w:r/>
       <w:r>
         <w:rPr>
+          <w:b/>
+        </w:rPr>
+        <w:t>Play Avatar: Gateway Guardians Slot for Free - Review</w:t>
+      </w:r>
+    </w:p>
+    <w:p>
+      <w:r/>
+      <w:r>
+        <w:rPr>
           <w:i/>
         </w:rPr>
-        <w:t>Please create a feature image for "Avatar: Gateway Guardians" that fits the following criteria: - It should be in a cartoon style. - The main character in the image should be a happy Maya warrior wearing glasses. The image should feature a round frame, similar to the circular reels in the game. The happy Maya warrior should be standing in the center of the frame wielding a staff adorned with blue and azure hues. The warrior should be wearing a traditional Mayan headdress and gray armor. The background should be misty, with a few floating rocks and a hint of blue and green hues. The overall tone of the image should be vibrant and exciting, inviting players to try their luck in the world of Avatar: Gateway Guardians.</w:t>
+        <w:t>Explore the innovative features of Avatar: Gateway Guardians slot game and play for free. Read our review for a unique playing experience.</w:t>
       </w:r>
     </w:p>
     <w:sectPr>

--- a/game_reviews/translations/avatars-gateway-guardians (Version 2).docx
+++ b/game_reviews/translations/avatars-gateway-guardians (Version 2).docx
@@ -8,6 +8,18 @@
       </w:pPr>
       <w:r>
         <w:t>Play Avatar: Gateway Guardians Slot for Free - Review</w:t>
+      </w:r>
+    </w:p>
+    <w:p>
+      <w:r/>
+      <w:r>
+        <w:rPr>
+          <w:b/>
+        </w:rPr>
+        <w:t>Meta description</w:t>
+      </w:r>
+      <w:r>
+        <w:t>: Explore the innovative features of Avatar: Gateway Guardians slot game and play for free. Read our review for a unique playing experience.</w:t>
       </w:r>
     </w:p>
     <w:p>
@@ -380,18 +392,9 @@
       <w:r/>
       <w:r>
         <w:rPr>
-          <w:b/>
-        </w:rPr>
-        <w:t>Play Avatar: Gateway Guardians Slot for Free - Review</w:t>
-      </w:r>
-    </w:p>
-    <w:p>
-      <w:r/>
-      <w:r>
-        <w:rPr>
           <w:i/>
         </w:rPr>
-        <w:t>Explore the innovative features of Avatar: Gateway Guardians slot game and play for free. Read our review for a unique playing experience.</w:t>
+        <w:t>Please create a feature image for "Avatar: Gateway Guardians" that fits the following criteria: - It should be in a cartoon style. - The main character in the image should be a happy Maya warrior wearing glasses. The image should feature a round frame, similar to the circular reels in the game. The happy Maya warrior should be standing in the center of the frame wielding a staff adorned with blue and azure hues. The warrior should be wearing a traditional Mayan headdress and gray armor. The background should be misty, with a few floating rocks and a hint of blue and green hues. The overall tone of the image should be vibrant and exciting, inviting players to try their luck in the world of Avatar: Gateway Guardians.</w:t>
       </w:r>
     </w:p>
     <w:sectPr>
